--- a/doc/elaboration-part1/Identify-and-Refine-Requirements/Especificacao-UC06-cadastrar-matriz-curricular.docx
+++ b/doc/elaboration-part1/Identify-and-Refine-Requirements/Especificacao-UC06-cadastrar-matriz-curricular.docx
@@ -15,7 +15,7 @@
       <w:tblPr>
         <w:tblW w:w="10276" w:type="dxa"/>
         <w:jc w:val="left"/>
-        <w:tblInd w:w="-15" w:type="dxa"/>
+        <w:tblInd w:w="-20" w:type="dxa"/>
         <w:tblBorders>
           <w:top w:val="single" w:sz="4" w:space="0" w:color="00000A"/>
           <w:left w:val="single" w:sz="4" w:space="0" w:color="00000A"/>
@@ -26,7 +26,7 @@
         </w:tblBorders>
         <w:tblCellMar>
           <w:top w:w="0" w:type="dxa"/>
-          <w:left w:w="65" w:type="dxa"/>
+          <w:left w:w="60" w:type="dxa"/>
           <w:bottom w:w="0" w:type="dxa"/>
           <w:right w:w="70" w:type="dxa"/>
         </w:tblCellMar>
@@ -52,7 +52,7 @@
             </w:tcBorders>
             <w:shd w:fill="auto" w:val="clear"/>
             <w:tcMar>
-              <w:left w:w="65" w:type="dxa"/>
+              <w:left w:w="60" w:type="dxa"/>
             </w:tcMar>
           </w:tcPr>
           <w:p>
@@ -94,7 +94,7 @@
             </w:tcBorders>
             <w:shd w:fill="auto" w:val="clear"/>
             <w:tcMar>
-              <w:left w:w="65" w:type="dxa"/>
+              <w:left w:w="60" w:type="dxa"/>
             </w:tcMar>
           </w:tcPr>
           <w:p>
@@ -107,13 +107,7 @@
               <w:rPr>
                 <w:rFonts w:cs="Arial" w:ascii="Arial" w:hAnsi="Arial"/>
               </w:rPr>
-              <w:t>UC0</w:t>
-            </w:r>
-            <w:r>
-              <w:rPr>
-                <w:rFonts w:cs="Arial" w:ascii="Arial" w:hAnsi="Arial"/>
-              </w:rPr>
-              <w:t>6</w:t>
+              <w:t>UC06</w:t>
             </w:r>
           </w:p>
         </w:tc>
@@ -133,7 +127,7 @@
             </w:tcBorders>
             <w:shd w:fill="auto" w:val="clear"/>
             <w:tcMar>
-              <w:left w:w="65" w:type="dxa"/>
+              <w:left w:w="60" w:type="dxa"/>
             </w:tcMar>
           </w:tcPr>
           <w:p>
@@ -175,7 +169,7 @@
             </w:tcBorders>
             <w:shd w:fill="auto" w:val="clear"/>
             <w:tcMar>
-              <w:left w:w="65" w:type="dxa"/>
+              <w:left w:w="60" w:type="dxa"/>
             </w:tcMar>
           </w:tcPr>
           <w:p>
@@ -208,7 +202,7 @@
             </w:tcBorders>
             <w:shd w:fill="auto" w:val="clear"/>
             <w:tcMar>
-              <w:left w:w="65" w:type="dxa"/>
+              <w:left w:w="60" w:type="dxa"/>
             </w:tcMar>
           </w:tcPr>
           <w:p>
@@ -250,22 +244,32 @@
             </w:tcBorders>
             <w:shd w:fill="auto" w:val="clear"/>
             <w:tcMar>
-              <w:left w:w="65" w:type="dxa"/>
+              <w:left w:w="60" w:type="dxa"/>
             </w:tcMar>
           </w:tcPr>
           <w:p>
             <w:pPr>
               <w:pStyle w:val="Standard"/>
               <w:spacing w:before="0" w:after="120"/>
-              <w:rPr>
-                <w:rFonts w:ascii="Arial" w:hAnsi="Arial" w:cs="Arial"/>
-              </w:rPr>
-            </w:pPr>
+              <w:rPr/>
+            </w:pPr>
+            <w:r>
+              <w:rPr>
+                <w:rFonts w:cs="Arial" w:ascii="Arial" w:hAnsi="Arial"/>
+              </w:rPr>
+              <w:t>Usuário (</w:t>
+            </w:r>
             <w:r>
               <w:rPr>
                 <w:rFonts w:cs="Arial" w:ascii="Arial" w:hAnsi="Arial"/>
               </w:rPr>
               <w:t>Funcionário</w:t>
+            </w:r>
+            <w:r>
+              <w:rPr>
+                <w:rFonts w:cs="Arial" w:ascii="Arial" w:hAnsi="Arial"/>
+              </w:rPr>
+              <w:t>)</w:t>
             </w:r>
           </w:p>
         </w:tc>
@@ -285,7 +289,7 @@
             </w:tcBorders>
             <w:shd w:fill="auto" w:val="clear"/>
             <w:tcMar>
-              <w:left w:w="65" w:type="dxa"/>
+              <w:left w:w="60" w:type="dxa"/>
             </w:tcMar>
           </w:tcPr>
           <w:p>
@@ -327,13 +331,26 @@
             </w:tcBorders>
             <w:shd w:fill="auto" w:val="clear"/>
             <w:tcMar>
-              <w:left w:w="65" w:type="dxa"/>
+              <w:left w:w="60" w:type="dxa"/>
             </w:tcMar>
           </w:tcPr>
           <w:p>
             <w:pPr>
               <w:pStyle w:val="Standard"/>
               <w:spacing w:before="0" w:after="120"/>
+              <w:rPr/>
+            </w:pPr>
+            <w:r>
+              <w:rPr>
+                <w:rFonts w:cs="Arial" w:ascii="Arial" w:hAnsi="Arial"/>
+              </w:rPr>
+              <w:t>Possuir conexão de internet ativa.</w:t>
+            </w:r>
+          </w:p>
+          <w:p>
+            <w:pPr>
+              <w:pStyle w:val="Normal"/>
+              <w:spacing w:before="0" w:after="120"/>
               <w:rPr>
                 <w:rFonts w:ascii="Arial" w:hAnsi="Arial" w:cs="Arial"/>
               </w:rPr>
@@ -342,7 +359,7 @@
               <w:rPr>
                 <w:rFonts w:cs="Arial" w:ascii="Arial" w:hAnsi="Arial"/>
               </w:rPr>
-              <w:t>Possuir conexão de internet ativa.</w:t>
+              <w:t>O caso de uso Login executado com sucesso.</w:t>
             </w:r>
           </w:p>
           <w:p>
@@ -377,7 +394,7 @@
             </w:tcBorders>
             <w:shd w:fill="auto" w:val="clear"/>
             <w:tcMar>
-              <w:left w:w="65" w:type="dxa"/>
+              <w:left w:w="60" w:type="dxa"/>
             </w:tcMar>
           </w:tcPr>
           <w:p>
@@ -419,7 +436,7 @@
             </w:tcBorders>
             <w:shd w:fill="auto" w:val="clear"/>
             <w:tcMar>
-              <w:left w:w="65" w:type="dxa"/>
+              <w:left w:w="60" w:type="dxa"/>
             </w:tcMar>
           </w:tcPr>
           <w:p>
@@ -452,7 +469,7 @@
             </w:tcBorders>
             <w:shd w:fill="auto" w:val="clear"/>
             <w:tcMar>
-              <w:left w:w="65" w:type="dxa"/>
+              <w:left w:w="60" w:type="dxa"/>
             </w:tcMar>
           </w:tcPr>
           <w:p>
@@ -494,7 +511,7 @@
             </w:tcBorders>
             <w:shd w:fill="auto" w:val="clear"/>
             <w:tcMar>
-              <w:left w:w="65" w:type="dxa"/>
+              <w:left w:w="60" w:type="dxa"/>
             </w:tcMar>
           </w:tcPr>
           <w:p>
@@ -544,7 +561,7 @@
             </w:tcBorders>
             <w:shd w:fill="auto" w:val="clear"/>
             <w:tcMar>
-              <w:left w:w="65" w:type="dxa"/>
+              <w:left w:w="60" w:type="dxa"/>
             </w:tcMar>
           </w:tcPr>
           <w:p>
@@ -592,7 +609,7 @@
             </w:tcBorders>
             <w:shd w:fill="auto" w:val="clear"/>
             <w:tcMar>
-              <w:left w:w="65" w:type="dxa"/>
+              <w:left w:w="60" w:type="dxa"/>
             </w:tcMar>
           </w:tcPr>
           <w:p>
@@ -638,7 +655,7 @@
             </w:tcBorders>
             <w:shd w:fill="auto" w:val="clear"/>
             <w:tcMar>
-              <w:left w:w="65" w:type="dxa"/>
+              <w:left w:w="60" w:type="dxa"/>
             </w:tcMar>
           </w:tcPr>
           <w:p>
@@ -679,7 +696,7 @@
             </w:tcBorders>
             <w:shd w:fill="auto" w:val="clear"/>
             <w:tcMar>
-              <w:left w:w="65" w:type="dxa"/>
+              <w:left w:w="60" w:type="dxa"/>
             </w:tcMar>
           </w:tcPr>
           <w:p>
@@ -720,7 +737,7 @@
             </w:tcBorders>
             <w:shd w:fill="auto" w:val="clear"/>
             <w:tcMar>
-              <w:left w:w="65" w:type="dxa"/>
+              <w:left w:w="60" w:type="dxa"/>
             </w:tcMar>
           </w:tcPr>
           <w:p>
@@ -739,7 +756,31 @@
                 <w:color w:val="000000"/>
                 <w:lang w:eastAsia="pt-BR"/>
               </w:rPr>
-              <w:t>Usuário clica no botão “Criar matriz curricular”</w:t>
+              <w:t>Funcionário</w:t>
+            </w:r>
+            <w:r>
+              <w:rPr>
+                <w:rFonts w:cs="Arial" w:ascii="Arial" w:hAnsi="Arial"/>
+                <w:color w:val="000000"/>
+                <w:lang w:eastAsia="pt-BR"/>
+              </w:rPr>
+              <w:t xml:space="preserve"> </w:t>
+            </w:r>
+            <w:r>
+              <w:rPr>
+                <w:rFonts w:cs="Arial" w:ascii="Arial" w:hAnsi="Arial"/>
+                <w:color w:val="000000"/>
+                <w:lang w:eastAsia="pt-BR"/>
+              </w:rPr>
+              <w:t xml:space="preserve">logado </w:t>
+            </w:r>
+            <w:r>
+              <w:rPr>
+                <w:rFonts w:cs="Arial" w:ascii="Arial" w:hAnsi="Arial"/>
+                <w:color w:val="000000"/>
+                <w:lang w:eastAsia="pt-BR"/>
+              </w:rPr>
+              <w:t>clica no botão “Criar matriz curricular”</w:t>
             </w:r>
           </w:p>
         </w:tc>
@@ -759,6 +800,10 @@
           <w:p>
             <w:pPr>
               <w:pStyle w:val="ListParagraph"/>
+              <w:numPr>
+                <w:ilvl w:val="0"/>
+                <w:numId w:val="1"/>
+              </w:numPr>
               <w:spacing w:before="0" w:after="120"/>
               <w:rPr/>
             </w:pPr>
@@ -787,12 +832,16 @@
             </w:tcBorders>
             <w:shd w:fill="auto" w:val="clear"/>
             <w:tcMar>
-              <w:left w:w="65" w:type="dxa"/>
+              <w:left w:w="60" w:type="dxa"/>
             </w:tcMar>
           </w:tcPr>
           <w:p>
             <w:pPr>
               <w:pStyle w:val="ListParagraph"/>
+              <w:numPr>
+                <w:ilvl w:val="0"/>
+                <w:numId w:val="1"/>
+              </w:numPr>
               <w:spacing w:before="0" w:after="120"/>
               <w:rPr>
                 <w:rFonts w:ascii="Arial" w:hAnsi="Arial" w:cs="Arial"/>
@@ -806,7 +855,23 @@
                 <w:color w:val="000000"/>
                 <w:lang w:eastAsia="pt-BR"/>
               </w:rPr>
-              <w:t>Usuário insere dados solicitados.</w:t>
+              <w:t xml:space="preserve">Usuário insere dados solicitados </w:t>
+            </w:r>
+            <w:r>
+              <w:rPr>
+                <w:rFonts w:cs="Arial" w:ascii="Arial" w:hAnsi="Arial"/>
+                <w:color w:val="000000"/>
+                <w:lang w:eastAsia="pt-BR"/>
+              </w:rPr>
+              <w:t>e clica em salvar</w:t>
+            </w:r>
+            <w:r>
+              <w:rPr>
+                <w:rFonts w:cs="Arial" w:ascii="Arial" w:hAnsi="Arial"/>
+                <w:color w:val="000000"/>
+                <w:lang w:eastAsia="pt-BR"/>
+              </w:rPr>
+              <w:t>.</w:t>
             </w:r>
           </w:p>
         </w:tc>
@@ -826,6 +891,10 @@
           <w:p>
             <w:pPr>
               <w:pStyle w:val="ListParagraph"/>
+              <w:numPr>
+                <w:ilvl w:val="0"/>
+                <w:numId w:val="1"/>
+              </w:numPr>
               <w:spacing w:before="0" w:after="120"/>
               <w:rPr/>
             </w:pPr>
@@ -872,9 +941,9 @@
     </w:p>
     <w:tbl>
       <w:tblPr>
-        <w:tblW w:w="10276" w:type="dxa"/>
+        <w:tblW w:w="10262" w:type="dxa"/>
         <w:jc w:val="left"/>
-        <w:tblInd w:w="-15" w:type="dxa"/>
+        <w:tblInd w:w="-6" w:type="dxa"/>
         <w:tblBorders>
           <w:top w:val="single" w:sz="4" w:space="0" w:color="00000A"/>
           <w:left w:val="single" w:sz="4" w:space="0" w:color="00000A"/>
@@ -885,15 +954,16 @@
         </w:tblBorders>
         <w:tblCellMar>
           <w:top w:w="0" w:type="dxa"/>
-          <w:left w:w="65" w:type="dxa"/>
+          <w:left w:w="60" w:type="dxa"/>
           <w:bottom w:w="0" w:type="dxa"/>
           <w:right w:w="70" w:type="dxa"/>
         </w:tblCellMar>
         <w:tblLook w:val="04a0"/>
       </w:tblPr>
       <w:tblGrid>
-        <w:gridCol w:w="4890"/>
-        <w:gridCol w:w="5385"/>
+        <w:gridCol w:w="4875"/>
+        <w:gridCol w:w="256"/>
+        <w:gridCol w:w="5131"/>
       </w:tblGrid>
       <w:tr>
         <w:trPr>
@@ -901,8 +971,8 @@
         </w:trPr>
         <w:tc>
           <w:tcPr>
-            <w:tcW w:w="10275" w:type="dxa"/>
-            <w:gridSpan w:val="2"/>
+            <w:tcW w:w="10262" w:type="dxa"/>
+            <w:gridSpan w:val="3"/>
             <w:tcBorders>
               <w:top w:val="single" w:sz="4" w:space="0" w:color="00000A"/>
               <w:left w:val="single" w:sz="4" w:space="0" w:color="00000A"/>
@@ -913,7 +983,7 @@
             </w:tcBorders>
             <w:shd w:fill="auto" w:val="clear"/>
             <w:tcMar>
-              <w:left w:w="65" w:type="dxa"/>
+              <w:left w:w="60" w:type="dxa"/>
             </w:tcMar>
           </w:tcPr>
           <w:p>
@@ -922,14 +992,7 @@
               <w:pageBreakBefore/>
               <w:spacing w:before="0" w:after="120"/>
               <w:jc w:val="center"/>
-              <w:rPr>
-                <w:rFonts w:ascii="Arial" w:hAnsi="Arial" w:cs="Arial"/>
-                <w:b/>
-                <w:b/>
-                <w:color w:val="000000"/>
-                <w:sz w:val="28"/>
-                <w:lang w:eastAsia="pt-BR"/>
-              </w:rPr>
+              <w:rPr/>
             </w:pPr>
             <w:r>
               <w:rPr>
@@ -948,8 +1011,8 @@
         <w:trPr/>
         <w:tc>
           <w:tcPr>
-            <w:tcW w:w="10275" w:type="dxa"/>
-            <w:gridSpan w:val="2"/>
+            <w:tcW w:w="10262" w:type="dxa"/>
+            <w:gridSpan w:val="3"/>
             <w:tcBorders>
               <w:top w:val="single" w:sz="4" w:space="0" w:color="00000A"/>
               <w:left w:val="single" w:sz="4" w:space="0" w:color="00000A"/>
@@ -960,28 +1023,31 @@
             </w:tcBorders>
             <w:shd w:fill="auto" w:val="clear"/>
             <w:tcMar>
-              <w:left w:w="65" w:type="dxa"/>
+              <w:left w:w="60" w:type="dxa"/>
             </w:tcMar>
           </w:tcPr>
           <w:p>
             <w:pPr>
               <w:pStyle w:val="Standard"/>
               <w:spacing w:before="0" w:after="120"/>
-              <w:rPr>
-                <w:rFonts w:ascii="Arial" w:hAnsi="Arial" w:cs="Arial"/>
-                <w:b w:val="false"/>
+              <w:rPr/>
+            </w:pPr>
+            <w:r>
+              <w:rPr>
+                <w:rFonts w:cs="Arial" w:ascii="Arial" w:hAnsi="Arial"/>
+                <w:b/>
+                <w:sz w:val="28"/>
+              </w:rPr>
+              <w:t xml:space="preserve">Fluxo alternativo: </w:t>
+            </w:r>
+            <w:r>
+              <w:rPr>
+                <w:rFonts w:cs="Arial" w:ascii="Arial" w:hAnsi="Arial"/>
                 <w:b w:val="false"/>
                 <w:bCs w:val="false"/>
                 <w:sz w:val="28"/>
               </w:rPr>
-            </w:pPr>
-            <w:r>
-              <w:rPr>
-                <w:rFonts w:cs="Arial" w:ascii="Arial" w:hAnsi="Arial"/>
-                <w:b/>
-                <w:sz w:val="28"/>
-              </w:rPr>
-              <w:t xml:space="preserve">Fluxo alternativo: </w:t>
+              <w:t>Não foi informado um curso</w:t>
             </w:r>
           </w:p>
         </w:tc>
@@ -990,7 +1056,7 @@
         <w:trPr/>
         <w:tc>
           <w:tcPr>
-            <w:tcW w:w="4890" w:type="dxa"/>
+            <w:tcW w:w="4875" w:type="dxa"/>
             <w:tcBorders>
               <w:top w:val="single" w:sz="4" w:space="0" w:color="00000A"/>
               <w:left w:val="single" w:sz="4" w:space="0" w:color="00000A"/>
@@ -1001,21 +1067,14 @@
             </w:tcBorders>
             <w:shd w:fill="auto" w:val="clear"/>
             <w:tcMar>
-              <w:left w:w="65" w:type="dxa"/>
+              <w:left w:w="60" w:type="dxa"/>
             </w:tcMar>
           </w:tcPr>
           <w:p>
             <w:pPr>
               <w:pStyle w:val="Standard"/>
               <w:spacing w:before="0" w:after="120"/>
-              <w:rPr>
-                <w:rFonts w:ascii="Arial" w:hAnsi="Arial" w:cs="Arial"/>
-                <w:b/>
-                <w:b/>
-                <w:color w:val="000000"/>
-                <w:sz w:val="28"/>
-                <w:lang w:eastAsia="pt-BR"/>
-              </w:rPr>
+              <w:rPr/>
             </w:pPr>
             <w:r>
               <w:rPr>
@@ -1031,7 +1090,8 @@
         </w:tc>
         <w:tc>
           <w:tcPr>
-            <w:tcW w:w="5385" w:type="dxa"/>
+            <w:tcW w:w="5387" w:type="dxa"/>
+            <w:gridSpan w:val="2"/>
             <w:tcBorders>
               <w:top w:val="single" w:sz="4" w:space="0" w:color="00000A"/>
               <w:left w:val="single" w:sz="4" w:space="0" w:color="00000A"/>
@@ -1042,19 +1102,14 @@
             </w:tcBorders>
             <w:shd w:fill="auto" w:val="clear"/>
             <w:tcMar>
-              <w:left w:w="65" w:type="dxa"/>
+              <w:left w:w="60" w:type="dxa"/>
             </w:tcMar>
           </w:tcPr>
           <w:p>
             <w:pPr>
               <w:pStyle w:val="Standard"/>
               <w:spacing w:before="0" w:after="120"/>
-              <w:rPr>
-                <w:rFonts w:ascii="Arial" w:hAnsi="Arial" w:cs="Arial"/>
-                <w:b/>
-                <w:b/>
-                <w:sz w:val="28"/>
-              </w:rPr>
+              <w:rPr/>
             </w:pPr>
             <w:r>
               <w:rPr>
@@ -1071,7 +1126,7 @@
         <w:trPr/>
         <w:tc>
           <w:tcPr>
-            <w:tcW w:w="4890" w:type="dxa"/>
+            <w:tcW w:w="4875" w:type="dxa"/>
             <w:tcBorders>
               <w:top w:val="single" w:sz="4" w:space="0" w:color="00000A"/>
               <w:left w:val="single" w:sz="4" w:space="0" w:color="00000A"/>
@@ -1082,31 +1137,49 @@
             </w:tcBorders>
             <w:shd w:fill="auto" w:val="clear"/>
             <w:tcMar>
-              <w:left w:w="65" w:type="dxa"/>
+              <w:left w:w="60" w:type="dxa"/>
             </w:tcMar>
           </w:tcPr>
           <w:p>
             <w:pPr>
               <w:pStyle w:val="ListParagraph"/>
-              <w:spacing w:before="0" w:after="120"/>
-              <w:rPr>
-                <w:rFonts w:ascii="Arial" w:hAnsi="Arial" w:cs="Arial"/>
-                <w:color w:val="000000"/>
-                <w:lang w:eastAsia="pt-BR"/>
-              </w:rPr>
-            </w:pPr>
-            <w:r>
-              <w:rPr>
-                <w:rFonts w:cs="Arial" w:ascii="Arial" w:hAnsi="Arial"/>
-                <w:color w:val="000000"/>
-                <w:lang w:eastAsia="pt-BR"/>
-              </w:rPr>
-            </w:r>
-          </w:p>
-        </w:tc>
-        <w:tc>
-          <w:tcPr>
-            <w:tcW w:w="5385" w:type="dxa"/>
+              <w:numPr>
+                <w:ilvl w:val="0"/>
+                <w:numId w:val="2"/>
+              </w:numPr>
+              <w:spacing w:before="0" w:after="120"/>
+              <w:rPr/>
+            </w:pPr>
+            <w:r>
+              <w:rPr>
+                <w:rFonts w:cs="Arial" w:ascii="Arial" w:hAnsi="Arial"/>
+                <w:color w:val="000000"/>
+                <w:lang w:eastAsia="pt-BR"/>
+              </w:rPr>
+              <w:t xml:space="preserve">Usuário não informa um curso </w:t>
+            </w:r>
+            <w:r>
+              <w:rPr>
+                <w:rFonts w:cs="Arial" w:ascii="Arial" w:hAnsi="Arial"/>
+                <w:color w:val="000000"/>
+                <w:lang w:eastAsia="pt-BR"/>
+              </w:rPr>
+              <w:t>e clica em 'Salvar Matriz Curricular'</w:t>
+            </w:r>
+            <w:r>
+              <w:rPr>
+                <w:rFonts w:cs="Arial" w:ascii="Arial" w:hAnsi="Arial"/>
+                <w:color w:val="000000"/>
+                <w:lang w:eastAsia="pt-BR"/>
+              </w:rPr>
+              <w:t>.</w:t>
+            </w:r>
+          </w:p>
+        </w:tc>
+        <w:tc>
+          <w:tcPr>
+            <w:tcW w:w="5387" w:type="dxa"/>
+            <w:gridSpan w:val="2"/>
             <w:tcBorders>
               <w:top w:val="single" w:sz="4" w:space="0" w:color="00000A"/>
               <w:left w:val="single" w:sz="4" w:space="0" w:color="00000A"/>
@@ -1120,15 +1193,18 @@
           <w:p>
             <w:pPr>
               <w:pStyle w:val="ListParagraph"/>
-              <w:spacing w:before="0" w:after="120"/>
-              <w:rPr>
-                <w:rFonts w:ascii="Arial" w:hAnsi="Arial" w:cs="Arial"/>
-              </w:rPr>
-            </w:pPr>
-            <w:r>
-              <w:rPr>
-                <w:rFonts w:cs="Arial" w:ascii="Arial" w:hAnsi="Arial"/>
-              </w:rPr>
+              <w:numPr>
+                <w:ilvl w:val="0"/>
+                <w:numId w:val="2"/>
+              </w:numPr>
+              <w:spacing w:before="0" w:after="120"/>
+              <w:rPr/>
+            </w:pPr>
+            <w:r>
+              <w:rPr>
+                <w:rFonts w:cs="Arial" w:ascii="Arial" w:hAnsi="Arial"/>
+              </w:rPr>
+              <w:t>Sistema informa que deve ser informado o curso para cadastrar a matriz curricular.</w:t>
             </w:r>
           </w:p>
         </w:tc>
@@ -1137,7 +1213,8 @@
         <w:trPr/>
         <w:tc>
           <w:tcPr>
-            <w:tcW w:w="4890" w:type="dxa"/>
+            <w:tcW w:w="10262" w:type="dxa"/>
+            <w:gridSpan w:val="3"/>
             <w:tcBorders>
               <w:top w:val="single" w:sz="4" w:space="0" w:color="00000A"/>
               <w:left w:val="single" w:sz="4" w:space="0" w:color="00000A"/>
@@ -1148,7 +1225,7 @@
             </w:tcBorders>
             <w:shd w:fill="auto" w:val="clear"/>
             <w:tcMar>
-              <w:left w:w="65" w:type="dxa"/>
+              <w:left w:w="60" w:type="dxa"/>
             </w:tcMar>
           </w:tcPr>
           <w:p>
@@ -1164,33 +1241,23 @@
             <w:r>
               <w:rPr>
                 <w:rFonts w:cs="Arial" w:ascii="Arial" w:hAnsi="Arial"/>
-                <w:color w:val="000000"/>
-                <w:lang w:eastAsia="pt-BR"/>
-              </w:rPr>
-            </w:r>
-          </w:p>
-        </w:tc>
-        <w:tc>
-          <w:tcPr>
-            <w:tcW w:w="5385" w:type="dxa"/>
-            <w:tcBorders>
-              <w:top w:val="single" w:sz="4" w:space="0" w:color="00000A"/>
-              <w:left w:val="single" w:sz="4" w:space="0" w:color="00000A"/>
-              <w:bottom w:val="single" w:sz="4" w:space="0" w:color="00000A"/>
-              <w:right w:val="single" w:sz="4" w:space="0" w:color="00000A"/>
-              <w:insideH w:val="single" w:sz="4" w:space="0" w:color="00000A"/>
-              <w:insideV w:val="single" w:sz="4" w:space="0" w:color="00000A"/>
-            </w:tcBorders>
-            <w:shd w:fill="auto" w:val="clear"/>
-          </w:tcPr>
-          <w:p>
-            <w:pPr>
-              <w:pStyle w:val="ListParagraph"/>
-              <w:spacing w:before="0" w:after="120"/>
-              <w:rPr/>
-            </w:pPr>
-            <w:r>
-              <w:rPr/>
+                <w:b/>
+                <w:color w:val="000000"/>
+                <w:sz w:val="28"/>
+                <w:lang w:eastAsia="pt-BR"/>
+              </w:rPr>
+              <w:t xml:space="preserve">Fluxo alternativo: </w:t>
+            </w:r>
+            <w:r>
+              <w:rPr>
+                <w:rFonts w:cs="Arial" w:ascii="Arial" w:hAnsi="Arial"/>
+                <w:b w:val="false"/>
+                <w:bCs w:val="false"/>
+                <w:color w:val="000000"/>
+                <w:sz w:val="28"/>
+                <w:lang w:eastAsia="pt-BR"/>
+              </w:rPr>
+              <w:t>Não foi informado disciplinas</w:t>
             </w:r>
           </w:p>
         </w:tc>
@@ -1199,19 +1266,16 @@
         <w:trPr/>
         <w:tc>
           <w:tcPr>
-            <w:tcW w:w="10275" w:type="dxa"/>
+            <w:tcW w:w="5131" w:type="dxa"/>
             <w:gridSpan w:val="2"/>
             <w:tcBorders>
-              <w:top w:val="single" w:sz="4" w:space="0" w:color="00000A"/>
-              <w:left w:val="single" w:sz="4" w:space="0" w:color="00000A"/>
-              <w:bottom w:val="single" w:sz="4" w:space="0" w:color="00000A"/>
-              <w:right w:val="single" w:sz="4" w:space="0" w:color="00000A"/>
-              <w:insideH w:val="single" w:sz="4" w:space="0" w:color="00000A"/>
-              <w:insideV w:val="single" w:sz="4" w:space="0" w:color="00000A"/>
-            </w:tcBorders>
-            <w:shd w:fill="auto" w:val="clear"/>
-            <w:tcMar>
-              <w:left w:w="65" w:type="dxa"/>
+              <w:left w:val="single" w:sz="4" w:space="0" w:color="00000A"/>
+              <w:bottom w:val="single" w:sz="4" w:space="0" w:color="00000A"/>
+              <w:insideH w:val="single" w:sz="4" w:space="0" w:color="00000A"/>
+            </w:tcBorders>
+            <w:shd w:fill="auto" w:val="clear"/>
+            <w:tcMar>
+              <w:left w:w="60" w:type="dxa"/>
             </w:tcMar>
           </w:tcPr>
           <w:p>
@@ -1220,22 +1284,56 @@
               <w:spacing w:before="0" w:after="120"/>
               <w:rPr>
                 <w:rFonts w:ascii="Arial" w:hAnsi="Arial" w:cs="Arial"/>
-                <w:b/>
-                <w:b/>
-                <w:color w:val="000000"/>
-                <w:sz w:val="28"/>
-                <w:lang w:eastAsia="pt-BR"/>
-              </w:rPr>
-            </w:pPr>
-            <w:r>
-              <w:rPr>
-                <w:rFonts w:cs="Arial" w:ascii="Arial" w:hAnsi="Arial"/>
-                <w:b/>
-                <w:color w:val="000000"/>
-                <w:sz w:val="28"/>
-                <w:lang w:eastAsia="pt-BR"/>
-              </w:rPr>
-              <w:t>Requisitos Não-Funcionais</w:t>
+                <w:color w:val="000000"/>
+                <w:lang w:eastAsia="pt-BR"/>
+              </w:rPr>
+            </w:pPr>
+            <w:r>
+              <w:rPr>
+                <w:rFonts w:cs="Arial" w:ascii="Arial" w:hAnsi="Arial"/>
+                <w:b/>
+                <w:color w:val="000000"/>
+                <w:sz w:val="28"/>
+                <w:lang w:eastAsia="pt-BR"/>
+              </w:rPr>
+              <w:t>Ação do Ator</w:t>
+            </w:r>
+          </w:p>
+        </w:tc>
+        <w:tc>
+          <w:tcPr>
+            <w:tcW w:w="5131" w:type="dxa"/>
+            <w:tcBorders>
+              <w:left w:val="single" w:sz="4" w:space="0" w:color="00000A"/>
+              <w:bottom w:val="single" w:sz="4" w:space="0" w:color="00000A"/>
+              <w:right w:val="single" w:sz="4" w:space="0" w:color="00000A"/>
+              <w:insideH w:val="single" w:sz="4" w:space="0" w:color="00000A"/>
+              <w:insideV w:val="single" w:sz="4" w:space="0" w:color="00000A"/>
+            </w:tcBorders>
+            <w:shd w:fill="auto" w:val="clear"/>
+            <w:tcMar>
+              <w:left w:w="60" w:type="dxa"/>
+            </w:tcMar>
+          </w:tcPr>
+          <w:p>
+            <w:pPr>
+              <w:pStyle w:val="Standard"/>
+              <w:spacing w:before="0" w:after="120"/>
+              <w:rPr>
+                <w:rFonts w:ascii="Arial" w:hAnsi="Arial" w:cs="Arial"/>
+                <w:color w:val="000000"/>
+                <w:lang w:eastAsia="pt-BR"/>
+              </w:rPr>
+            </w:pPr>
+            <w:r>
+              <w:rPr>
+                <w:rFonts w:cs="Arial" w:ascii="Arial" w:hAnsi="Arial"/>
+                <w:b/>
+                <w:color w:val="000000"/>
+                <w:sz w:val="28"/>
+                <w:lang w:eastAsia="pt-BR"/>
+              </w:rPr>
+              <w:t>Resposta do Sistema</w:t>
             </w:r>
           </w:p>
         </w:tc>
@@ -1244,173 +1342,80 @@
         <w:trPr/>
         <w:tc>
           <w:tcPr>
-            <w:tcW w:w="10275" w:type="dxa"/>
+            <w:tcW w:w="5131" w:type="dxa"/>
             <w:gridSpan w:val="2"/>
             <w:tcBorders>
-              <w:top w:val="single" w:sz="4" w:space="0" w:color="00000A"/>
-              <w:left w:val="single" w:sz="4" w:space="0" w:color="00000A"/>
-              <w:bottom w:val="single" w:sz="4" w:space="0" w:color="00000A"/>
-              <w:right w:val="single" w:sz="4" w:space="0" w:color="00000A"/>
-              <w:insideH w:val="single" w:sz="4" w:space="0" w:color="00000A"/>
-              <w:insideV w:val="single" w:sz="4" w:space="0" w:color="00000A"/>
-            </w:tcBorders>
-            <w:shd w:fill="auto" w:val="clear"/>
-            <w:tcMar>
-              <w:left w:w="65" w:type="dxa"/>
+              <w:left w:val="single" w:sz="4" w:space="0" w:color="00000A"/>
+              <w:bottom w:val="single" w:sz="4" w:space="0" w:color="00000A"/>
+              <w:insideH w:val="single" w:sz="4" w:space="0" w:color="00000A"/>
+            </w:tcBorders>
+            <w:shd w:fill="auto" w:val="clear"/>
+            <w:tcMar>
+              <w:left w:w="60" w:type="dxa"/>
             </w:tcMar>
           </w:tcPr>
           <w:p>
             <w:pPr>
               <w:pStyle w:val="Standard"/>
-              <w:spacing w:before="0" w:after="120"/>
-              <w:rPr>
-                <w:rFonts w:ascii="Arial" w:hAnsi="Arial" w:cs="Arial"/>
-              </w:rPr>
-            </w:pPr>
-            <w:r>
-              <w:rPr>
-                <w:rFonts w:cs="Arial" w:ascii="Arial" w:hAnsi="Arial"/>
-              </w:rPr>
-            </w:r>
-          </w:p>
+              <w:numPr>
+                <w:ilvl w:val="0"/>
+                <w:numId w:val="3"/>
+              </w:numPr>
+              <w:spacing w:before="0" w:after="120"/>
+              <w:rPr/>
+            </w:pPr>
+            <w:r>
+              <w:rPr>
+                <w:rFonts w:cs="Arial" w:ascii="Arial" w:hAnsi="Arial"/>
+                <w:color w:val="000000"/>
+                <w:lang w:eastAsia="pt-BR"/>
+              </w:rPr>
+              <w:t>Usuário não informa disciplinas para a matriz curricular e clica em 'Salvar Matriz Curricular'.</w:t>
+            </w:r>
+          </w:p>
+        </w:tc>
+        <w:tc>
+          <w:tcPr>
+            <w:tcW w:w="5131" w:type="dxa"/>
+            <w:tcBorders>
+              <w:left w:val="single" w:sz="4" w:space="0" w:color="00000A"/>
+              <w:bottom w:val="single" w:sz="4" w:space="0" w:color="00000A"/>
+              <w:right w:val="single" w:sz="4" w:space="0" w:color="00000A"/>
+              <w:insideH w:val="single" w:sz="4" w:space="0" w:color="00000A"/>
+              <w:insideV w:val="single" w:sz="4" w:space="0" w:color="00000A"/>
+            </w:tcBorders>
+            <w:shd w:fill="auto" w:val="clear"/>
+            <w:tcMar>
+              <w:left w:w="60" w:type="dxa"/>
+            </w:tcMar>
+          </w:tcPr>
           <w:p>
             <w:pPr>
               <w:pStyle w:val="Standard"/>
-              <w:spacing w:before="0" w:after="120"/>
-              <w:rPr>
-                <w:rFonts w:ascii="Arial" w:hAnsi="Arial" w:cs="Arial"/>
-              </w:rPr>
-            </w:pPr>
-            <w:r>
-              <w:rPr>
-                <w:rFonts w:cs="Arial" w:ascii="Arial" w:hAnsi="Arial"/>
-              </w:rPr>
-            </w:r>
-          </w:p>
-          <w:p>
-            <w:pPr>
-              <w:pStyle w:val="Standard"/>
-              <w:spacing w:before="0" w:after="120"/>
-              <w:rPr>
-                <w:rFonts w:ascii="Arial" w:hAnsi="Arial" w:cs="Arial"/>
-              </w:rPr>
-            </w:pPr>
-            <w:r>
-              <w:rPr>
-                <w:rFonts w:cs="Arial" w:ascii="Arial" w:hAnsi="Arial"/>
-              </w:rPr>
-            </w:r>
-          </w:p>
-          <w:p>
-            <w:pPr>
-              <w:pStyle w:val="Standard"/>
-              <w:spacing w:before="0" w:after="120"/>
-              <w:rPr>
-                <w:rFonts w:ascii="Arial" w:hAnsi="Arial" w:cs="Arial"/>
-              </w:rPr>
-            </w:pPr>
-            <w:r>
-              <w:rPr>
-                <w:rFonts w:cs="Arial" w:ascii="Arial" w:hAnsi="Arial"/>
-              </w:rPr>
-            </w:r>
-          </w:p>
-          <w:p>
-            <w:pPr>
-              <w:pStyle w:val="Standard"/>
-              <w:spacing w:before="0" w:after="120"/>
-              <w:rPr>
-                <w:rFonts w:ascii="Arial" w:hAnsi="Arial" w:cs="Arial"/>
-              </w:rPr>
-            </w:pPr>
-            <w:r>
-              <w:rPr>
-                <w:rFonts w:cs="Arial" w:ascii="Arial" w:hAnsi="Arial"/>
-              </w:rPr>
-            </w:r>
-          </w:p>
-          <w:p>
-            <w:pPr>
-              <w:pStyle w:val="Standard"/>
-              <w:spacing w:before="0" w:after="120"/>
-              <w:rPr>
-                <w:rFonts w:ascii="Arial" w:hAnsi="Arial" w:cs="Arial"/>
-              </w:rPr>
-            </w:pPr>
-            <w:r>
-              <w:rPr>
-                <w:rFonts w:cs="Arial" w:ascii="Arial" w:hAnsi="Arial"/>
-              </w:rPr>
-            </w:r>
-          </w:p>
-          <w:p>
-            <w:pPr>
-              <w:pStyle w:val="Standard"/>
-              <w:spacing w:before="0" w:after="120"/>
-              <w:rPr>
-                <w:rFonts w:ascii="Arial" w:hAnsi="Arial" w:cs="Arial"/>
-              </w:rPr>
-            </w:pPr>
-            <w:r>
-              <w:rPr>
-                <w:rFonts w:cs="Arial" w:ascii="Arial" w:hAnsi="Arial"/>
-              </w:rPr>
+              <w:numPr>
+                <w:ilvl w:val="0"/>
+                <w:numId w:val="3"/>
+              </w:numPr>
+              <w:spacing w:before="0" w:after="120"/>
+              <w:rPr/>
+            </w:pPr>
+            <w:r>
+              <w:rPr>
+                <w:rFonts w:cs="Arial" w:ascii="Arial" w:hAnsi="Arial"/>
+                <w:color w:val="000000"/>
+                <w:lang w:eastAsia="pt-BR"/>
+              </w:rPr>
+              <w:t>Sistema informa ao usuário que deve ser informado ao menos uma disciplina para cadastrar uma matriz curricular.</w:t>
             </w:r>
           </w:p>
         </w:tc>
       </w:tr>
     </w:tbl>
-    <w:p>
-      <w:pPr>
-        <w:pStyle w:val="Standard"/>
-        <w:spacing w:before="0" w:after="120"/>
-        <w:rPr>
-          <w:rFonts w:ascii="Arial" w:hAnsi="Arial" w:cs="Arial"/>
-        </w:rPr>
-      </w:pPr>
-      <w:r>
-        <w:rPr>
-          <w:rFonts w:cs="Arial" w:ascii="Arial" w:hAnsi="Arial"/>
-        </w:rPr>
-      </w:r>
-    </w:p>
-    <w:p>
-      <w:pPr>
-        <w:pStyle w:val="Standard"/>
-        <w:spacing w:before="0" w:after="120"/>
-        <w:rPr>
-          <w:rFonts w:ascii="Arial" w:hAnsi="Arial" w:cs="Arial"/>
-        </w:rPr>
-      </w:pPr>
-      <w:r>
-        <w:rPr>
-          <w:rFonts w:cs="Arial" w:ascii="Arial" w:hAnsi="Arial"/>
-        </w:rPr>
-      </w:r>
-    </w:p>
-    <w:p>
-      <w:pPr>
-        <w:pStyle w:val="Normal"/>
-        <w:rPr>
-          <w:vanish/>
-          <w:lang w:eastAsia="en-US"/>
-        </w:rPr>
-      </w:pPr>
-      <w:r>
-        <w:rPr>
-          <w:vanish/>
-          <w:lang w:eastAsia="en-US"/>
-        </w:rPr>
-      </w:r>
-      <w:r>
-        <w:br w:type="page"/>
-      </w:r>
-    </w:p>
     <w:tbl>
       <w:tblPr>
         <w:tblW w:w="10276" w:type="dxa"/>
         <w:jc w:val="left"/>
-        <w:tblInd w:w="-15" w:type="dxa"/>
+        <w:tblInd w:w="0" w:type="dxa"/>
         <w:tblBorders>
           <w:top w:val="single" w:sz="4" w:space="0" w:color="00000A"/>
           <w:left w:val="single" w:sz="4" w:space="0" w:color="00000A"/>
@@ -1421,11 +1426,10 @@
         </w:tblBorders>
         <w:tblCellMar>
           <w:top w:w="0" w:type="dxa"/>
-          <w:left w:w="65" w:type="dxa"/>
+          <w:left w:w="70" w:type="dxa"/>
           <w:bottom w:w="0" w:type="dxa"/>
           <w:right w:w="70" w:type="dxa"/>
         </w:tblCellMar>
-        <w:tblLook w:val="04a0"/>
       </w:tblPr>
       <w:tblGrid>
         <w:gridCol w:w="10276"/>
@@ -1445,12 +1449,12 @@
             </w:tcBorders>
             <w:shd w:fill="auto" w:val="clear"/>
             <w:tcMar>
-              <w:left w:w="65" w:type="dxa"/>
-            </w:tcMar>
-          </w:tcPr>
-          <w:p>
-            <w:pPr>
-              <w:pStyle w:val="Standard"/>
+              <w:left w:w="70" w:type="dxa"/>
+            </w:tcMar>
+          </w:tcPr>
+          <w:p>
+            <w:pPr>
+              <w:pStyle w:val="Normal"/>
               <w:pageBreakBefore/>
               <w:spacing w:before="0" w:after="120"/>
               <w:rPr>
@@ -1478,8 +1482,7 @@
     </w:tbl>
     <w:p>
       <w:pPr>
-        <w:pStyle w:val="Standard"/>
-        <w:spacing w:before="0" w:after="120"/>
+        <w:pStyle w:val="Normal"/>
         <w:rPr/>
       </w:pPr>
       <w:r>
@@ -1506,15 +1509,7 @@
     <w:pPr>
       <w:pStyle w:val="Header"/>
       <w:jc w:val="center"/>
-      <w:rPr>
-        <w:rFonts w:ascii="Arial" w:hAnsi="Arial" w:cs="Arial"/>
-        <w:b/>
-        <w:b/>
-        <w:i/>
-        <w:i/>
-        <w:iCs/>
-        <w:sz w:val="28"/>
-      </w:rPr>
+      <w:rPr/>
     </w:pPr>
     <w:r>
       <w:rPr>
@@ -1524,7 +1519,17 @@
         <w:iCs/>
         <w:sz w:val="28"/>
       </w:rPr>
-      <w:t>Taciturn-duck</w:t>
+      <w:t>T</w:t>
+    </w:r>
+    <w:r>
+      <w:rPr>
+        <w:rFonts w:cs="Arial" w:ascii="Arial" w:hAnsi="Arial"/>
+        <w:b/>
+        <w:i/>
+        <w:iCs/>
+        <w:sz w:val="28"/>
+      </w:rPr>
+      <w:t>aciturn-duck</w:t>
     </w:r>
   </w:p>
 </w:hdr>
@@ -1618,6 +1623,244 @@
   <w:abstractNum w:abstractNumId="2">
     <w:lvl w:ilvl="0">
       <w:start w:val="1"/>
+      <w:numFmt w:val="decimal"/>
+      <w:lvlText w:val="%1."/>
+      <w:lvlJc w:val="left"/>
+      <w:pPr>
+        <w:tabs>
+          <w:tab w:val="num" w:pos="1440"/>
+        </w:tabs>
+        <w:ind w:left="1440" w:hanging="360"/>
+      </w:pPr>
+      <w:rPr/>
+    </w:lvl>
+    <w:lvl w:ilvl="1">
+      <w:start w:val="1"/>
+      <w:numFmt w:val="decimal"/>
+      <w:lvlText w:val="%2."/>
+      <w:lvlJc w:val="left"/>
+      <w:pPr>
+        <w:tabs>
+          <w:tab w:val="num" w:pos="1800"/>
+        </w:tabs>
+        <w:ind w:left="1800" w:hanging="360"/>
+      </w:pPr>
+      <w:rPr/>
+    </w:lvl>
+    <w:lvl w:ilvl="2">
+      <w:start w:val="1"/>
+      <w:numFmt w:val="decimal"/>
+      <w:lvlText w:val="%3."/>
+      <w:lvlJc w:val="left"/>
+      <w:pPr>
+        <w:tabs>
+          <w:tab w:val="num" w:pos="2160"/>
+        </w:tabs>
+        <w:ind w:left="2160" w:hanging="360"/>
+      </w:pPr>
+      <w:rPr/>
+    </w:lvl>
+    <w:lvl w:ilvl="3">
+      <w:start w:val="1"/>
+      <w:numFmt w:val="decimal"/>
+      <w:lvlText w:val="%4."/>
+      <w:lvlJc w:val="left"/>
+      <w:pPr>
+        <w:tabs>
+          <w:tab w:val="num" w:pos="2520"/>
+        </w:tabs>
+        <w:ind w:left="2520" w:hanging="360"/>
+      </w:pPr>
+      <w:rPr/>
+    </w:lvl>
+    <w:lvl w:ilvl="4">
+      <w:start w:val="1"/>
+      <w:numFmt w:val="decimal"/>
+      <w:lvlText w:val="%5."/>
+      <w:lvlJc w:val="left"/>
+      <w:pPr>
+        <w:tabs>
+          <w:tab w:val="num" w:pos="2880"/>
+        </w:tabs>
+        <w:ind w:left="2880" w:hanging="360"/>
+      </w:pPr>
+      <w:rPr/>
+    </w:lvl>
+    <w:lvl w:ilvl="5">
+      <w:start w:val="1"/>
+      <w:numFmt w:val="decimal"/>
+      <w:lvlText w:val="%6."/>
+      <w:lvlJc w:val="left"/>
+      <w:pPr>
+        <w:tabs>
+          <w:tab w:val="num" w:pos="3240"/>
+        </w:tabs>
+        <w:ind w:left="3240" w:hanging="360"/>
+      </w:pPr>
+      <w:rPr/>
+    </w:lvl>
+    <w:lvl w:ilvl="6">
+      <w:start w:val="1"/>
+      <w:numFmt w:val="decimal"/>
+      <w:lvlText w:val="%7."/>
+      <w:lvlJc w:val="left"/>
+      <w:pPr>
+        <w:tabs>
+          <w:tab w:val="num" w:pos="3600"/>
+        </w:tabs>
+        <w:ind w:left="3600" w:hanging="360"/>
+      </w:pPr>
+      <w:rPr/>
+    </w:lvl>
+    <w:lvl w:ilvl="7">
+      <w:start w:val="1"/>
+      <w:numFmt w:val="decimal"/>
+      <w:lvlText w:val="%8."/>
+      <w:lvlJc w:val="left"/>
+      <w:pPr>
+        <w:tabs>
+          <w:tab w:val="num" w:pos="3960"/>
+        </w:tabs>
+        <w:ind w:left="3960" w:hanging="360"/>
+      </w:pPr>
+      <w:rPr/>
+    </w:lvl>
+    <w:lvl w:ilvl="8">
+      <w:start w:val="1"/>
+      <w:numFmt w:val="decimal"/>
+      <w:lvlText w:val="%9."/>
+      <w:lvlJc w:val="left"/>
+      <w:pPr>
+        <w:tabs>
+          <w:tab w:val="num" w:pos="4320"/>
+        </w:tabs>
+        <w:ind w:left="4320" w:hanging="360"/>
+      </w:pPr>
+      <w:rPr/>
+    </w:lvl>
+  </w:abstractNum>
+  <w:abstractNum w:abstractNumId="3">
+    <w:lvl w:ilvl="0">
+      <w:start w:val="1"/>
+      <w:numFmt w:val="decimal"/>
+      <w:lvlText w:val="%1."/>
+      <w:lvlJc w:val="left"/>
+      <w:pPr>
+        <w:tabs>
+          <w:tab w:val="num" w:pos="1080"/>
+        </w:tabs>
+        <w:ind w:left="1080" w:hanging="360"/>
+      </w:pPr>
+      <w:rPr/>
+    </w:lvl>
+    <w:lvl w:ilvl="1">
+      <w:start w:val="1"/>
+      <w:numFmt w:val="decimal"/>
+      <w:lvlText w:val="%2."/>
+      <w:lvlJc w:val="left"/>
+      <w:pPr>
+        <w:tabs>
+          <w:tab w:val="num" w:pos="1440"/>
+        </w:tabs>
+        <w:ind w:left="1440" w:hanging="360"/>
+      </w:pPr>
+      <w:rPr/>
+    </w:lvl>
+    <w:lvl w:ilvl="2">
+      <w:start w:val="1"/>
+      <w:numFmt w:val="decimal"/>
+      <w:lvlText w:val="%3."/>
+      <w:lvlJc w:val="left"/>
+      <w:pPr>
+        <w:tabs>
+          <w:tab w:val="num" w:pos="1800"/>
+        </w:tabs>
+        <w:ind w:left="1800" w:hanging="360"/>
+      </w:pPr>
+      <w:rPr/>
+    </w:lvl>
+    <w:lvl w:ilvl="3">
+      <w:start w:val="1"/>
+      <w:numFmt w:val="decimal"/>
+      <w:lvlText w:val="%4."/>
+      <w:lvlJc w:val="left"/>
+      <w:pPr>
+        <w:tabs>
+          <w:tab w:val="num" w:pos="2160"/>
+        </w:tabs>
+        <w:ind w:left="2160" w:hanging="360"/>
+      </w:pPr>
+      <w:rPr/>
+    </w:lvl>
+    <w:lvl w:ilvl="4">
+      <w:start w:val="1"/>
+      <w:numFmt w:val="decimal"/>
+      <w:lvlText w:val="%5."/>
+      <w:lvlJc w:val="left"/>
+      <w:pPr>
+        <w:tabs>
+          <w:tab w:val="num" w:pos="2520"/>
+        </w:tabs>
+        <w:ind w:left="2520" w:hanging="360"/>
+      </w:pPr>
+      <w:rPr/>
+    </w:lvl>
+    <w:lvl w:ilvl="5">
+      <w:start w:val="1"/>
+      <w:numFmt w:val="decimal"/>
+      <w:lvlText w:val="%6."/>
+      <w:lvlJc w:val="left"/>
+      <w:pPr>
+        <w:tabs>
+          <w:tab w:val="num" w:pos="2880"/>
+        </w:tabs>
+        <w:ind w:left="2880" w:hanging="360"/>
+      </w:pPr>
+      <w:rPr/>
+    </w:lvl>
+    <w:lvl w:ilvl="6">
+      <w:start w:val="1"/>
+      <w:numFmt w:val="decimal"/>
+      <w:lvlText w:val="%7."/>
+      <w:lvlJc w:val="left"/>
+      <w:pPr>
+        <w:tabs>
+          <w:tab w:val="num" w:pos="3240"/>
+        </w:tabs>
+        <w:ind w:left="3240" w:hanging="360"/>
+      </w:pPr>
+      <w:rPr/>
+    </w:lvl>
+    <w:lvl w:ilvl="7">
+      <w:start w:val="1"/>
+      <w:numFmt w:val="decimal"/>
+      <w:lvlText w:val="%8."/>
+      <w:lvlJc w:val="left"/>
+      <w:pPr>
+        <w:tabs>
+          <w:tab w:val="num" w:pos="3600"/>
+        </w:tabs>
+        <w:ind w:left="3600" w:hanging="360"/>
+      </w:pPr>
+      <w:rPr/>
+    </w:lvl>
+    <w:lvl w:ilvl="8">
+      <w:start w:val="1"/>
+      <w:numFmt w:val="decimal"/>
+      <w:lvlText w:val="%9."/>
+      <w:lvlJc w:val="left"/>
+      <w:pPr>
+        <w:tabs>
+          <w:tab w:val="num" w:pos="3960"/>
+        </w:tabs>
+        <w:ind w:left="3960" w:hanging="360"/>
+      </w:pPr>
+      <w:rPr/>
+    </w:lvl>
+  </w:abstractNum>
+  <w:abstractNum w:abstractNumId="4">
+    <w:lvl w:ilvl="0">
+      <w:start w:val="1"/>
       <w:numFmt w:val="none"/>
       <w:suff w:val="nothing"/>
       <w:lvlText w:val=""/>
@@ -1739,6 +1982,12 @@
   </w:num>
   <w:num w:numId="2">
     <w:abstractNumId w:val="2"/>
+  </w:num>
+  <w:num w:numId="3">
+    <w:abstractNumId w:val="3"/>
+  </w:num>
+  <w:num w:numId="4">
+    <w:abstractNumId w:val="4"/>
   </w:num>
 </w:numbering>
 </file>
@@ -1748,8 +1997,9 @@
   <w:docDefaults>
     <w:rPrDefault>
       <w:rPr>
-        <w:rFonts w:ascii="Times New Roman" w:hAnsi="Times New Roman" w:eastAsia="Times New Roman" w:cs="Times New Roman"/>
-        <w:lang w:val="pt-BR" w:eastAsia="pt-BR" w:bidi="ar-SA"/>
+        <w:rFonts w:ascii="Liberation Serif" w:hAnsi="Liberation Serif" w:eastAsia="DejaVu Sans" w:cs="DejaVu Sans"/>
+        <w:szCs w:val="24"/>
+        <w:lang w:val="en-US" w:eastAsia="zh-CN" w:bidi="hi-IN"/>
       </w:rPr>
     </w:rPrDefault>
     <w:pPrDefault>
@@ -1903,6 +2153,9 @@
     <w:pPr>
       <w:widowControl/>
       <w:suppressAutoHyphens w:val="false"/>
+      <w:kinsoku w:val="true"/>
+      <w:overflowPunct w:val="true"/>
+      <w:autoSpaceDE w:val="true"/>
       <w:bidi w:val="0"/>
       <w:jc w:val="left"/>
       <w:textAlignment w:val="baseline"/>
@@ -1965,20 +2218,28 @@
     <w:rsid w:val="006f0ab1"/>
     <w:rPr/>
   </w:style>
+  <w:style w:type="character" w:styleId="NumberingSymbols">
+    <w:name w:val="Numbering Symbols"/>
+    <w:qFormat/>
+    <w:rPr/>
+  </w:style>
   <w:style w:type="paragraph" w:styleId="Heading" w:customStyle="1">
     <w:name w:val="Heading"/>
+    <w:basedOn w:val="Normal"/>
     <w:next w:val="TextBody"/>
     <w:qFormat/>
     <w:rsid w:val="006f0ab1"/>
     <w:pPr>
       <w:keepNext/>
       <w:widowControl w:val="false"/>
+      <w:bidi w:val="0"/>
       <w:spacing w:before="240" w:after="120"/>
+      <w:jc w:val="left"/>
       <w:textAlignment w:val="baseline"/>
     </w:pPr>
     <w:rPr>
       <w:rFonts w:ascii="DejaVu Sans" w:hAnsi="DejaVu Sans" w:eastAsia="DejaVu Sans" w:cs="DejaVu Sans"/>
-      <w:color w:val="auto"/>
+      <w:color w:val="00000A"/>
       <w:sz w:val="28"/>
       <w:szCs w:val="28"/>
       <w:lang w:val="pt-BR" w:eastAsia="pt-BR" w:bidi="ar-SA"/>
@@ -1994,14 +2255,17 @@
   </w:style>
   <w:style w:type="paragraph" w:styleId="List">
     <w:name w:val="List"/>
+    <w:basedOn w:val="TextBody"/>
     <w:rsid w:val="006f0ab1"/>
     <w:pPr>
       <w:widowControl w:val="false"/>
+      <w:bidi w:val="0"/>
+      <w:jc w:val="left"/>
       <w:textAlignment w:val="baseline"/>
     </w:pPr>
     <w:rPr>
       <w:rFonts w:ascii="Times New Roman" w:hAnsi="Times New Roman" w:eastAsia="Times New Roman" w:cs="Times New Roman"/>
-      <w:color w:val="auto"/>
+      <w:color w:val="00000A"/>
       <w:sz w:val="24"/>
       <w:szCs w:val="20"/>
       <w:lang w:val="pt-BR" w:eastAsia="pt-BR" w:bidi="ar-SA"/>
@@ -2009,19 +2273,22 @@
   </w:style>
   <w:style w:type="paragraph" w:styleId="Caption" w:customStyle="1">
     <w:name w:val="Caption"/>
+    <w:basedOn w:val="Normal"/>
     <w:qFormat/>
     <w:rsid w:val="006f0ab1"/>
     <w:pPr>
       <w:widowControl w:val="false"/>
       <w:suppressLineNumbers/>
+      <w:bidi w:val="0"/>
       <w:spacing w:before="120" w:after="120"/>
+      <w:jc w:val="left"/>
       <w:textAlignment w:val="baseline"/>
     </w:pPr>
     <w:rPr>
       <w:rFonts w:ascii="Times New Roman" w:hAnsi="Times New Roman" w:eastAsia="Times New Roman" w:cs="Times New Roman"/>
       <w:i/>
       <w:iCs/>
-      <w:color w:val="auto"/>
+      <w:color w:val="00000A"/>
       <w:sz w:val="24"/>
       <w:szCs w:val="24"/>
       <w:lang w:val="pt-BR" w:eastAsia="pt-BR" w:bidi="ar-SA"/>
@@ -2029,16 +2296,19 @@
   </w:style>
   <w:style w:type="paragraph" w:styleId="Index" w:customStyle="1">
     <w:name w:val="Index"/>
+    <w:basedOn w:val="Normal"/>
     <w:qFormat/>
     <w:rsid w:val="006f0ab1"/>
     <w:pPr>
       <w:widowControl w:val="false"/>
       <w:suppressLineNumbers/>
+      <w:bidi w:val="0"/>
+      <w:jc w:val="left"/>
       <w:textAlignment w:val="baseline"/>
     </w:pPr>
     <w:rPr>
       <w:rFonts w:ascii="Times New Roman" w:hAnsi="Times New Roman" w:eastAsia="Times New Roman" w:cs="Times New Roman"/>
-      <w:color w:val="auto"/>
+      <w:color w:val="00000A"/>
       <w:sz w:val="24"/>
       <w:szCs w:val="20"/>
       <w:lang w:val="pt-BR" w:eastAsia="pt-BR" w:bidi="ar-SA"/>
@@ -2050,6 +2320,9 @@
     <w:rsid w:val="006f0ab1"/>
     <w:pPr>
       <w:widowControl/>
+      <w:kinsoku w:val="true"/>
+      <w:overflowPunct w:val="true"/>
+      <w:autoSpaceDE w:val="true"/>
       <w:bidi w:val="0"/>
       <w:jc w:val="both"/>
       <w:textAlignment w:val="baseline"/>
